--- a/4 семестр/Технологии Девопс/ВКР_Враженко_ДО.docx
+++ b/4 семестр/Технологии Девопс/ВКР_Враженко_ДО.docx
@@ -1224,7 +1224,7 @@
               </w:rPr>
               <w:t>Вывод</w:t>
               <w:tab/>
-              <w:t>22</w:t>
+              <w:t>23</w:t>
             </w:r>
           </w:hyperlink>
           <w:r>
@@ -1259,6 +1259,7 @@
     <w:p>
       <w:pPr>
         <w:pStyle w:val="Heading1"/>
+        <w:spacing w:before="0" w:after="482"/>
         <w:rPr>
           <w:rFonts w:eastAsia="Calibri"/>
           <w:sz w:val="32"/>
@@ -4020,6 +4021,7 @@
     <w:p>
       <w:pPr>
         <w:pStyle w:val="Heading1"/>
+        <w:spacing w:before="0" w:after="482"/>
         <w:rPr>
           <w:rFonts w:eastAsia="Calibri"/>
           <w:sz w:val="32"/>
@@ -7630,15 +7632,7 @@
       </w:pPr>
       <w:r>
         <w:rPr/>
-        <w:t>Настроим источники данных (рис. 2</w:t>
-      </w:r>
-      <w:r>
-        <w:rPr/>
-        <w:t>4</w:t>
-      </w:r>
-      <w:r>
-        <w:rPr/>
-        <w:t>):</w:t>
+        <w:t>Настроим источники данных (рис. 24):</w:t>
       </w:r>
     </w:p>
     <w:p>
@@ -8429,6 +8423,7 @@
     <w:p>
       <w:pPr>
         <w:pStyle w:val="Heading1"/>
+        <w:spacing w:before="0" w:after="482"/>
         <w:rPr/>
       </w:pPr>
       <w:bookmarkStart w:id="4" w:name="__RefHeading___Toc1719_1609335944"/>
@@ -10360,6 +10355,7 @@
     <w:p>
       <w:pPr>
         <w:pStyle w:val="Heading1"/>
+        <w:spacing w:before="0" w:after="482"/>
         <w:rPr/>
       </w:pPr>
       <w:bookmarkStart w:id="5" w:name="__RefHeading___Toc1723_1609335944"/>
@@ -11483,31 +11479,7 @@
         <w:rPr>
           <w:lang w:val="ru-RU"/>
         </w:rPr>
-        <w:t xml:space="preserve"> (рис. 3</w:t>
-      </w:r>
-      <w:r>
-        <w:rPr>
-          <w:lang w:val="ru-RU"/>
-        </w:rPr>
-        <w:t>8</w:t>
-      </w:r>
-      <w:r>
-        <w:rPr>
-          <w:lang w:val="ru-RU"/>
-        </w:rPr>
-        <w:t>-3</w:t>
-      </w:r>
-      <w:r>
-        <w:rPr>
-          <w:lang w:val="ru-RU"/>
-        </w:rPr>
-        <w:t>9</w:t>
-      </w:r>
-      <w:r>
-        <w:rPr>
-          <w:lang w:val="ru-RU"/>
-        </w:rPr>
-        <w:t>):</w:t>
+        <w:t xml:space="preserve"> (рис. 38-39):</w:t>
       </w:r>
     </w:p>
     <w:p>
@@ -12107,7 +12079,9 @@
                               <w:rPr/>
                             </w:pPr>
                             <w:r>
-                              <w:rPr/>
+                              <w:rPr>
+                                <w:color w:val="000000"/>
+                              </w:rPr>
                               <w:drawing>
                                 <wp:inline distT="0" distB="0" distL="0" distR="0">
                                   <wp:extent cx="6030595" cy="2327275"/>
@@ -12147,31 +12121,45 @@
                               </w:drawing>
                             </w:r>
                             <w:r>
-                              <w:rPr/>
+                              <w:rPr>
+                                <w:color w:val="000000"/>
+                              </w:rPr>
                               <w:t xml:space="preserve">Рисунок </w:t>
                             </w:r>
                             <w:r>
-                              <w:rPr/>
+                              <w:rPr>
+                                <w:color w:val="000000"/>
+                              </w:rPr>
                               <w:fldChar w:fldCharType="begin"/>
                             </w:r>
                             <w:r>
-                              <w:rPr/>
+                              <w:rPr>
+                                <w:color w:val="000000"/>
+                              </w:rPr>
                               <w:instrText xml:space="preserve"> SEQ Рисунок \* ARABIC </w:instrText>
                             </w:r>
                             <w:r>
-                              <w:rPr/>
+                              <w:rPr>
+                                <w:color w:val="000000"/>
+                              </w:rPr>
                               <w:fldChar w:fldCharType="separate"/>
                             </w:r>
                             <w:r>
-                              <w:rPr/>
+                              <w:rPr>
+                                <w:color w:val="000000"/>
+                              </w:rPr>
                               <w:t>40</w:t>
                             </w:r>
                             <w:r>
-                              <w:rPr/>
+                              <w:rPr>
+                                <w:color w:val="000000"/>
+                              </w:rPr>
                               <w:fldChar w:fldCharType="end"/>
                             </w:r>
                             <w:r>
-                              <w:rPr/>
+                              <w:rPr>
+                                <w:color w:val="000000"/>
+                              </w:rPr>
                               <w:t xml:space="preserve"> - Запуск Jenkins и его статус</w:t>
                             </w:r>
                           </w:p>
@@ -12201,7 +12189,9 @@
                         <w:rPr/>
                       </w:pPr>
                       <w:r>
-                        <w:rPr/>
+                        <w:rPr>
+                          <w:color w:val="000000"/>
+                        </w:rPr>
                         <w:drawing>
                           <wp:inline distT="0" distB="0" distL="0" distR="0">
                             <wp:extent cx="6030595" cy="2327275"/>
@@ -12241,31 +12231,45 @@
                         </w:drawing>
                       </w:r>
                       <w:r>
-                        <w:rPr/>
+                        <w:rPr>
+                          <w:color w:val="000000"/>
+                        </w:rPr>
                         <w:t xml:space="preserve">Рисунок </w:t>
                       </w:r>
                       <w:r>
-                        <w:rPr/>
+                        <w:rPr>
+                          <w:color w:val="000000"/>
+                        </w:rPr>
                         <w:fldChar w:fldCharType="begin"/>
                       </w:r>
                       <w:r>
-                        <w:rPr/>
+                        <w:rPr>
+                          <w:color w:val="000000"/>
+                        </w:rPr>
                         <w:instrText xml:space="preserve"> SEQ Рисунок \* ARABIC </w:instrText>
                       </w:r>
                       <w:r>
-                        <w:rPr/>
+                        <w:rPr>
+                          <w:color w:val="000000"/>
+                        </w:rPr>
                         <w:fldChar w:fldCharType="separate"/>
                       </w:r>
                       <w:r>
-                        <w:rPr/>
+                        <w:rPr>
+                          <w:color w:val="000000"/>
+                        </w:rPr>
                         <w:t>40</w:t>
                       </w:r>
                       <w:r>
-                        <w:rPr/>
+                        <w:rPr>
+                          <w:color w:val="000000"/>
+                        </w:rPr>
                         <w:fldChar w:fldCharType="end"/>
                       </w:r>
                       <w:r>
-                        <w:rPr/>
+                        <w:rPr>
+                          <w:color w:val="000000"/>
+                        </w:rPr>
                         <w:t xml:space="preserve"> - Запуск Jenkins и его статус</w:t>
                       </w:r>
                     </w:p>
@@ -12367,7 +12371,9 @@
                               <w:rPr/>
                             </w:pPr>
                             <w:r>
-                              <w:rPr/>
+                              <w:rPr>
+                                <w:color w:val="000000"/>
+                              </w:rPr>
                               <w:drawing>
                                 <wp:inline distT="0" distB="0" distL="0" distR="0">
                                   <wp:extent cx="6030595" cy="3862070"/>
@@ -12407,31 +12413,45 @@
                               </w:drawing>
                             </w:r>
                             <w:r>
-                              <w:rPr/>
+                              <w:rPr>
+                                <w:color w:val="000000"/>
+                              </w:rPr>
                               <w:t xml:space="preserve">Рисунок </w:t>
                             </w:r>
                             <w:r>
-                              <w:rPr/>
+                              <w:rPr>
+                                <w:color w:val="000000"/>
+                              </w:rPr>
                               <w:fldChar w:fldCharType="begin"/>
                             </w:r>
                             <w:r>
-                              <w:rPr/>
+                              <w:rPr>
+                                <w:color w:val="000000"/>
+                              </w:rPr>
                               <w:instrText xml:space="preserve"> SEQ Рисунок \* ARABIC </w:instrText>
                             </w:r>
                             <w:r>
-                              <w:rPr/>
+                              <w:rPr>
+                                <w:color w:val="000000"/>
+                              </w:rPr>
                               <w:fldChar w:fldCharType="separate"/>
                             </w:r>
                             <w:r>
-                              <w:rPr/>
+                              <w:rPr>
+                                <w:color w:val="000000"/>
+                              </w:rPr>
                               <w:t>41</w:t>
                             </w:r>
                             <w:r>
-                              <w:rPr/>
+                              <w:rPr>
+                                <w:color w:val="000000"/>
+                              </w:rPr>
                               <w:fldChar w:fldCharType="end"/>
                             </w:r>
                             <w:r>
-                              <w:rPr/>
+                              <w:rPr>
+                                <w:color w:val="000000"/>
+                              </w:rPr>
                               <w:t xml:space="preserve"> - Разблокировка Jenkins</w:t>
                             </w:r>
                           </w:p>
@@ -12461,7 +12481,9 @@
                         <w:rPr/>
                       </w:pPr>
                       <w:r>
-                        <w:rPr/>
+                        <w:rPr>
+                          <w:color w:val="000000"/>
+                        </w:rPr>
                         <w:drawing>
                           <wp:inline distT="0" distB="0" distL="0" distR="0">
                             <wp:extent cx="6030595" cy="3862070"/>
@@ -12501,31 +12523,45 @@
                         </w:drawing>
                       </w:r>
                       <w:r>
-                        <w:rPr/>
+                        <w:rPr>
+                          <w:color w:val="000000"/>
+                        </w:rPr>
                         <w:t xml:space="preserve">Рисунок </w:t>
                       </w:r>
                       <w:r>
-                        <w:rPr/>
+                        <w:rPr>
+                          <w:color w:val="000000"/>
+                        </w:rPr>
                         <w:fldChar w:fldCharType="begin"/>
                       </w:r>
                       <w:r>
-                        <w:rPr/>
+                        <w:rPr>
+                          <w:color w:val="000000"/>
+                        </w:rPr>
                         <w:instrText xml:space="preserve"> SEQ Рисунок \* ARABIC </w:instrText>
                       </w:r>
                       <w:r>
-                        <w:rPr/>
+                        <w:rPr>
+                          <w:color w:val="000000"/>
+                        </w:rPr>
                         <w:fldChar w:fldCharType="separate"/>
                       </w:r>
                       <w:r>
-                        <w:rPr/>
+                        <w:rPr>
+                          <w:color w:val="000000"/>
+                        </w:rPr>
                         <w:t>41</w:t>
                       </w:r>
                       <w:r>
-                        <w:rPr/>
+                        <w:rPr>
+                          <w:color w:val="000000"/>
+                        </w:rPr>
                         <w:fldChar w:fldCharType="end"/>
                       </w:r>
                       <w:r>
-                        <w:rPr/>
+                        <w:rPr>
+                          <w:color w:val="000000"/>
+                        </w:rPr>
                         <w:t xml:space="preserve"> - Разблокировка Jenkins</w:t>
                       </w:r>
                     </w:p>
@@ -12627,7 +12663,9 @@
                               <w:rPr/>
                             </w:pPr>
                             <w:r>
-                              <w:rPr/>
+                              <w:rPr>
+                                <w:color w:val="000000"/>
+                              </w:rPr>
                               <w:drawing>
                                 <wp:inline distT="0" distB="0" distL="0" distR="0">
                                   <wp:extent cx="6030595" cy="3971290"/>
@@ -12667,31 +12705,45 @@
                               </w:drawing>
                             </w:r>
                             <w:r>
-                              <w:rPr/>
+                              <w:rPr>
+                                <w:color w:val="000000"/>
+                              </w:rPr>
                               <w:t xml:space="preserve">Рисунок </w:t>
                             </w:r>
                             <w:r>
-                              <w:rPr/>
+                              <w:rPr>
+                                <w:color w:val="000000"/>
+                              </w:rPr>
                               <w:fldChar w:fldCharType="begin"/>
                             </w:r>
                             <w:r>
-                              <w:rPr/>
+                              <w:rPr>
+                                <w:color w:val="000000"/>
+                              </w:rPr>
                               <w:instrText xml:space="preserve"> SEQ Рисунок \* ARABIC </w:instrText>
                             </w:r>
                             <w:r>
-                              <w:rPr/>
+                              <w:rPr>
+                                <w:color w:val="000000"/>
+                              </w:rPr>
                               <w:fldChar w:fldCharType="separate"/>
                             </w:r>
                             <w:r>
-                              <w:rPr/>
+                              <w:rPr>
+                                <w:color w:val="000000"/>
+                              </w:rPr>
                               <w:t>42</w:t>
                             </w:r>
                             <w:r>
-                              <w:rPr/>
+                              <w:rPr>
+                                <w:color w:val="000000"/>
+                              </w:rPr>
                               <w:fldChar w:fldCharType="end"/>
                             </w:r>
                             <w:r>
-                              <w:rPr/>
+                              <w:rPr>
+                                <w:color w:val="000000"/>
+                              </w:rPr>
                               <w:t xml:space="preserve"> - Пароль для Jenkins</w:t>
                             </w:r>
                           </w:p>
@@ -12721,7 +12773,9 @@
                         <w:rPr/>
                       </w:pPr>
                       <w:r>
-                        <w:rPr/>
+                        <w:rPr>
+                          <w:color w:val="000000"/>
+                        </w:rPr>
                         <w:drawing>
                           <wp:inline distT="0" distB="0" distL="0" distR="0">
                             <wp:extent cx="6030595" cy="3971290"/>
@@ -12761,31 +12815,45 @@
                         </w:drawing>
                       </w:r>
                       <w:r>
-                        <w:rPr/>
+                        <w:rPr>
+                          <w:color w:val="000000"/>
+                        </w:rPr>
                         <w:t xml:space="preserve">Рисунок </w:t>
                       </w:r>
                       <w:r>
-                        <w:rPr/>
+                        <w:rPr>
+                          <w:color w:val="000000"/>
+                        </w:rPr>
                         <w:fldChar w:fldCharType="begin"/>
                       </w:r>
                       <w:r>
-                        <w:rPr/>
+                        <w:rPr>
+                          <w:color w:val="000000"/>
+                        </w:rPr>
                         <w:instrText xml:space="preserve"> SEQ Рисунок \* ARABIC </w:instrText>
                       </w:r>
                       <w:r>
-                        <w:rPr/>
+                        <w:rPr>
+                          <w:color w:val="000000"/>
+                        </w:rPr>
                         <w:fldChar w:fldCharType="separate"/>
                       </w:r>
                       <w:r>
-                        <w:rPr/>
+                        <w:rPr>
+                          <w:color w:val="000000"/>
+                        </w:rPr>
                         <w:t>42</w:t>
                       </w:r>
                       <w:r>
-                        <w:rPr/>
+                        <w:rPr>
+                          <w:color w:val="000000"/>
+                        </w:rPr>
                         <w:fldChar w:fldCharType="end"/>
                       </w:r>
                       <w:r>
-                        <w:rPr/>
+                        <w:rPr>
+                          <w:color w:val="000000"/>
+                        </w:rPr>
                         <w:t xml:space="preserve"> - Пароль для Jenkins</w:t>
                       </w:r>
                     </w:p>
@@ -12887,7 +12955,9 @@
                               <w:rPr/>
                             </w:pPr>
                             <w:r>
-                              <w:rPr/>
+                              <w:rPr>
+                                <w:color w:val="000000"/>
+                              </w:rPr>
                               <w:drawing>
                                 <wp:inline distT="0" distB="0" distL="0" distR="0">
                                   <wp:extent cx="6030595" cy="2820670"/>
@@ -12928,31 +12998,45 @@
                               </w:drawing>
                             </w:r>
                             <w:r>
-                              <w:rPr/>
+                              <w:rPr>
+                                <w:color w:val="000000"/>
+                              </w:rPr>
                               <w:t xml:space="preserve">Рисунок </w:t>
                             </w:r>
                             <w:r>
-                              <w:rPr/>
+                              <w:rPr>
+                                <w:color w:val="000000"/>
+                              </w:rPr>
                               <w:fldChar w:fldCharType="begin"/>
                             </w:r>
                             <w:r>
-                              <w:rPr/>
+                              <w:rPr>
+                                <w:color w:val="000000"/>
+                              </w:rPr>
                               <w:instrText xml:space="preserve"> SEQ Рисунок \* ARABIC </w:instrText>
                             </w:r>
                             <w:r>
-                              <w:rPr/>
+                              <w:rPr>
+                                <w:color w:val="000000"/>
+                              </w:rPr>
                               <w:fldChar w:fldCharType="separate"/>
                             </w:r>
                             <w:r>
-                              <w:rPr/>
+                              <w:rPr>
+                                <w:color w:val="000000"/>
+                              </w:rPr>
                               <w:t>43</w:t>
                             </w:r>
                             <w:r>
-                              <w:rPr/>
+                              <w:rPr>
+                                <w:color w:val="000000"/>
+                              </w:rPr>
                               <w:fldChar w:fldCharType="end"/>
                             </w:r>
                             <w:r>
-                              <w:rPr/>
+                              <w:rPr>
+                                <w:color w:val="000000"/>
+                              </w:rPr>
                               <w:t xml:space="preserve"> - Плагины для Jenkins</w:t>
                             </w:r>
                           </w:p>
@@ -12982,7 +13066,9 @@
                         <w:rPr/>
                       </w:pPr>
                       <w:r>
-                        <w:rPr/>
+                        <w:rPr>
+                          <w:color w:val="000000"/>
+                        </w:rPr>
                         <w:drawing>
                           <wp:inline distT="0" distB="0" distL="0" distR="0">
                             <wp:extent cx="6030595" cy="2820670"/>
@@ -13023,31 +13109,45 @@
                         </w:drawing>
                       </w:r>
                       <w:r>
-                        <w:rPr/>
+                        <w:rPr>
+                          <w:color w:val="000000"/>
+                        </w:rPr>
                         <w:t xml:space="preserve">Рисунок </w:t>
                       </w:r>
                       <w:r>
-                        <w:rPr/>
+                        <w:rPr>
+                          <w:color w:val="000000"/>
+                        </w:rPr>
                         <w:fldChar w:fldCharType="begin"/>
                       </w:r>
                       <w:r>
-                        <w:rPr/>
+                        <w:rPr>
+                          <w:color w:val="000000"/>
+                        </w:rPr>
                         <w:instrText xml:space="preserve"> SEQ Рисунок \* ARABIC </w:instrText>
                       </w:r>
                       <w:r>
-                        <w:rPr/>
+                        <w:rPr>
+                          <w:color w:val="000000"/>
+                        </w:rPr>
                         <w:fldChar w:fldCharType="separate"/>
                       </w:r>
                       <w:r>
-                        <w:rPr/>
+                        <w:rPr>
+                          <w:color w:val="000000"/>
+                        </w:rPr>
                         <w:t>43</w:t>
                       </w:r>
                       <w:r>
-                        <w:rPr/>
+                        <w:rPr>
+                          <w:color w:val="000000"/>
+                        </w:rPr>
                         <w:fldChar w:fldCharType="end"/>
                       </w:r>
                       <w:r>
-                        <w:rPr/>
+                        <w:rPr>
+                          <w:color w:val="000000"/>
+                        </w:rPr>
                         <w:t xml:space="preserve"> - Плагины для Jenkins</w:t>
                       </w:r>
                     </w:p>
@@ -13111,7 +13211,9 @@
                               <w:rPr/>
                             </w:pPr>
                             <w:r>
-                              <w:rPr/>
+                              <w:rPr>
+                                <w:color w:val="000000"/>
+                              </w:rPr>
                               <w:drawing>
                                 <wp:inline distT="0" distB="0" distL="0" distR="0">
                                   <wp:extent cx="6030595" cy="2840355"/>
@@ -13152,31 +13254,45 @@
                               </w:drawing>
                             </w:r>
                             <w:r>
-                              <w:rPr/>
+                              <w:rPr>
+                                <w:color w:val="000000"/>
+                              </w:rPr>
                               <w:t xml:space="preserve">Рисунок </w:t>
                             </w:r>
                             <w:r>
-                              <w:rPr/>
+                              <w:rPr>
+                                <w:color w:val="000000"/>
+                              </w:rPr>
                               <w:fldChar w:fldCharType="begin"/>
                             </w:r>
                             <w:r>
-                              <w:rPr/>
+                              <w:rPr>
+                                <w:color w:val="000000"/>
+                              </w:rPr>
                               <w:instrText xml:space="preserve"> SEQ Рисунок \* ARABIC </w:instrText>
                             </w:r>
                             <w:r>
-                              <w:rPr/>
+                              <w:rPr>
+                                <w:color w:val="000000"/>
+                              </w:rPr>
                               <w:fldChar w:fldCharType="separate"/>
                             </w:r>
                             <w:r>
-                              <w:rPr/>
+                              <w:rPr>
+                                <w:color w:val="000000"/>
+                              </w:rPr>
                               <w:t>44</w:t>
                             </w:r>
                             <w:r>
-                              <w:rPr/>
+                              <w:rPr>
+                                <w:color w:val="000000"/>
+                              </w:rPr>
                               <w:fldChar w:fldCharType="end"/>
                             </w:r>
                             <w:r>
-                              <w:rPr/>
+                              <w:rPr>
+                                <w:color w:val="000000"/>
+                              </w:rPr>
                               <w:t xml:space="preserve"> - Установка плагинов Jenkins</w:t>
                             </w:r>
                           </w:p>
@@ -13206,7 +13322,9 @@
                         <w:rPr/>
                       </w:pPr>
                       <w:r>
-                        <w:rPr/>
+                        <w:rPr>
+                          <w:color w:val="000000"/>
+                        </w:rPr>
                         <w:drawing>
                           <wp:inline distT="0" distB="0" distL="0" distR="0">
                             <wp:extent cx="6030595" cy="2840355"/>
@@ -13247,31 +13365,45 @@
                         </w:drawing>
                       </w:r>
                       <w:r>
-                        <w:rPr/>
+                        <w:rPr>
+                          <w:color w:val="000000"/>
+                        </w:rPr>
                         <w:t xml:space="preserve">Рисунок </w:t>
                       </w:r>
                       <w:r>
-                        <w:rPr/>
+                        <w:rPr>
+                          <w:color w:val="000000"/>
+                        </w:rPr>
                         <w:fldChar w:fldCharType="begin"/>
                       </w:r>
                       <w:r>
-                        <w:rPr/>
+                        <w:rPr>
+                          <w:color w:val="000000"/>
+                        </w:rPr>
                         <w:instrText xml:space="preserve"> SEQ Рисунок \* ARABIC </w:instrText>
                       </w:r>
                       <w:r>
-                        <w:rPr/>
+                        <w:rPr>
+                          <w:color w:val="000000"/>
+                        </w:rPr>
                         <w:fldChar w:fldCharType="separate"/>
                       </w:r>
                       <w:r>
-                        <w:rPr/>
+                        <w:rPr>
+                          <w:color w:val="000000"/>
+                        </w:rPr>
                         <w:t>44</w:t>
                       </w:r>
                       <w:r>
-                        <w:rPr/>
+                        <w:rPr>
+                          <w:color w:val="000000"/>
+                        </w:rPr>
                         <w:fldChar w:fldCharType="end"/>
                       </w:r>
                       <w:r>
-                        <w:rPr/>
+                        <w:rPr>
+                          <w:color w:val="000000"/>
+                        </w:rPr>
                         <w:t xml:space="preserve"> - Установка плагинов Jenkins</w:t>
                       </w:r>
                     </w:p>
@@ -13350,7 +13482,9 @@
                               <w:rPr/>
                             </w:pPr>
                             <w:r>
-                              <w:rPr/>
+                              <w:rPr>
+                                <w:color w:val="000000"/>
+                              </w:rPr>
                               <w:drawing>
                                 <wp:inline distT="0" distB="0" distL="0" distR="0">
                                   <wp:extent cx="6030595" cy="3926205"/>
@@ -13390,31 +13524,45 @@
                               </w:drawing>
                             </w:r>
                             <w:r>
-                              <w:rPr/>
+                              <w:rPr>
+                                <w:color w:val="000000"/>
+                              </w:rPr>
                               <w:t xml:space="preserve">Рисунок </w:t>
                             </w:r>
                             <w:r>
-                              <w:rPr/>
+                              <w:rPr>
+                                <w:color w:val="000000"/>
+                              </w:rPr>
                               <w:fldChar w:fldCharType="begin"/>
                             </w:r>
                             <w:r>
-                              <w:rPr/>
+                              <w:rPr>
+                                <w:color w:val="000000"/>
+                              </w:rPr>
                               <w:instrText xml:space="preserve"> SEQ Рисунок \* ARABIC </w:instrText>
                             </w:r>
                             <w:r>
-                              <w:rPr/>
+                              <w:rPr>
+                                <w:color w:val="000000"/>
+                              </w:rPr>
                               <w:fldChar w:fldCharType="separate"/>
                             </w:r>
                             <w:r>
-                              <w:rPr/>
+                              <w:rPr>
+                                <w:color w:val="000000"/>
+                              </w:rPr>
                               <w:t>45</w:t>
                             </w:r>
                             <w:r>
-                              <w:rPr/>
+                              <w:rPr>
+                                <w:color w:val="000000"/>
+                              </w:rPr>
                               <w:fldChar w:fldCharType="end"/>
                             </w:r>
                             <w:r>
-                              <w:rPr/>
+                              <w:rPr>
+                                <w:color w:val="000000"/>
+                              </w:rPr>
                               <w:t xml:space="preserve"> - Создание первого пользователя-администратора</w:t>
                             </w:r>
                           </w:p>
@@ -13444,7 +13592,9 @@
                         <w:rPr/>
                       </w:pPr>
                       <w:r>
-                        <w:rPr/>
+                        <w:rPr>
+                          <w:color w:val="000000"/>
+                        </w:rPr>
                         <w:drawing>
                           <wp:inline distT="0" distB="0" distL="0" distR="0">
                             <wp:extent cx="6030595" cy="3926205"/>
@@ -13484,31 +13634,45 @@
                         </w:drawing>
                       </w:r>
                       <w:r>
-                        <w:rPr/>
+                        <w:rPr>
+                          <w:color w:val="000000"/>
+                        </w:rPr>
                         <w:t xml:space="preserve">Рисунок </w:t>
                       </w:r>
                       <w:r>
-                        <w:rPr/>
+                        <w:rPr>
+                          <w:color w:val="000000"/>
+                        </w:rPr>
                         <w:fldChar w:fldCharType="begin"/>
                       </w:r>
                       <w:r>
-                        <w:rPr/>
+                        <w:rPr>
+                          <w:color w:val="000000"/>
+                        </w:rPr>
                         <w:instrText xml:space="preserve"> SEQ Рисунок \* ARABIC </w:instrText>
                       </w:r>
                       <w:r>
-                        <w:rPr/>
+                        <w:rPr>
+                          <w:color w:val="000000"/>
+                        </w:rPr>
                         <w:fldChar w:fldCharType="separate"/>
                       </w:r>
                       <w:r>
-                        <w:rPr/>
+                        <w:rPr>
+                          <w:color w:val="000000"/>
+                        </w:rPr>
                         <w:t>45</w:t>
                       </w:r>
                       <w:r>
-                        <w:rPr/>
+                        <w:rPr>
+                          <w:color w:val="000000"/>
+                        </w:rPr>
                         <w:fldChar w:fldCharType="end"/>
                       </w:r>
                       <w:r>
-                        <w:rPr/>
+                        <w:rPr>
+                          <w:color w:val="000000"/>
+                        </w:rPr>
                         <w:t xml:space="preserve"> - Создание первого пользователя-администратора</w:t>
                       </w:r>
                     </w:p>
@@ -13551,7 +13715,7 @@
           <w:szCs w:val="28"/>
           <w:lang w:val="ru-RU"/>
         </w:rPr>
-        <w:t>готов к использованию (рис. 46):</w:t>
+        <w:t>готов к использованию (рис. 46-47):</w:t>
       </w:r>
       <w:r>
         <w:br w:type="page"/>
@@ -13560,6 +13724,7 @@
     <w:p>
       <w:pPr>
         <w:pStyle w:val="NormalWeb"/>
+        <w:spacing w:before="0" w:after="255"/>
         <w:ind w:hanging="0"/>
         <w:jc w:val="center"/>
         <w:rPr/>
@@ -13608,7 +13773,9 @@
                               <w:rPr/>
                             </w:pPr>
                             <w:r>
-                              <w:rPr/>
+                              <w:rPr>
+                                <w:color w:val="000000"/>
+                              </w:rPr>
                               <w:drawing>
                                 <wp:inline distT="0" distB="0" distL="0" distR="0">
                                   <wp:extent cx="4696460" cy="2647950"/>
@@ -13648,31 +13815,45 @@
                               </w:drawing>
                             </w:r>
                             <w:r>
-                              <w:rPr/>
+                              <w:rPr>
+                                <w:color w:val="000000"/>
+                              </w:rPr>
                               <w:t xml:space="preserve">Рисунок </w:t>
                             </w:r>
                             <w:r>
-                              <w:rPr/>
+                              <w:rPr>
+                                <w:color w:val="000000"/>
+                              </w:rPr>
                               <w:fldChar w:fldCharType="begin"/>
                             </w:r>
                             <w:r>
-                              <w:rPr/>
+                              <w:rPr>
+                                <w:color w:val="000000"/>
+                              </w:rPr>
                               <w:instrText xml:space="preserve"> SEQ Рисунок \* ARABIC </w:instrText>
                             </w:r>
                             <w:r>
-                              <w:rPr/>
+                              <w:rPr>
+                                <w:color w:val="000000"/>
+                              </w:rPr>
                               <w:fldChar w:fldCharType="separate"/>
                             </w:r>
                             <w:r>
-                              <w:rPr/>
+                              <w:rPr>
+                                <w:color w:val="000000"/>
+                              </w:rPr>
                               <w:t>46</w:t>
                             </w:r>
                             <w:r>
-                              <w:rPr/>
+                              <w:rPr>
+                                <w:color w:val="000000"/>
+                              </w:rPr>
                               <w:fldChar w:fldCharType="end"/>
                             </w:r>
                             <w:r>
-                              <w:rPr/>
+                              <w:rPr>
+                                <w:color w:val="000000"/>
+                              </w:rPr>
                               <w:t xml:space="preserve"> - Jenkins готов</w:t>
                             </w:r>
                           </w:p>
@@ -13702,7 +13883,9 @@
                         <w:rPr/>
                       </w:pPr>
                       <w:r>
-                        <w:rPr/>
+                        <w:rPr>
+                          <w:color w:val="000000"/>
+                        </w:rPr>
                         <w:drawing>
                           <wp:inline distT="0" distB="0" distL="0" distR="0">
                             <wp:extent cx="4696460" cy="2647950"/>
@@ -13742,31 +13925,45 @@
                         </w:drawing>
                       </w:r>
                       <w:r>
-                        <w:rPr/>
+                        <w:rPr>
+                          <w:color w:val="000000"/>
+                        </w:rPr>
                         <w:t xml:space="preserve">Рисунок </w:t>
                       </w:r>
                       <w:r>
-                        <w:rPr/>
+                        <w:rPr>
+                          <w:color w:val="000000"/>
+                        </w:rPr>
                         <w:fldChar w:fldCharType="begin"/>
                       </w:r>
                       <w:r>
-                        <w:rPr/>
+                        <w:rPr>
+                          <w:color w:val="000000"/>
+                        </w:rPr>
                         <w:instrText xml:space="preserve"> SEQ Рисунок \* ARABIC </w:instrText>
                       </w:r>
                       <w:r>
-                        <w:rPr/>
+                        <w:rPr>
+                          <w:color w:val="000000"/>
+                        </w:rPr>
                         <w:fldChar w:fldCharType="separate"/>
                       </w:r>
                       <w:r>
-                        <w:rPr/>
+                        <w:rPr>
+                          <w:color w:val="000000"/>
+                        </w:rPr>
                         <w:t>46</w:t>
                       </w:r>
                       <w:r>
-                        <w:rPr/>
+                        <w:rPr>
+                          <w:color w:val="000000"/>
+                        </w:rPr>
                         <w:fldChar w:fldCharType="end"/>
                       </w:r>
                       <w:r>
-                        <w:rPr/>
+                        <w:rPr>
+                          <w:color w:val="000000"/>
+                        </w:rPr>
                         <w:t xml:space="preserve"> - Jenkins готов</w:t>
                       </w:r>
                     </w:p>
@@ -13786,14 +13983,713 @@
       </w:pPr>
       <w:r>
         <w:rPr/>
-      </w:r>
-      <w:r>
-        <w:br w:type="page"/>
+        <w:t xml:space="preserve">Создадим </w:t>
+      </w:r>
+      <w:r>
+        <w:rPr>
+          <w:lang w:val="en-US"/>
+        </w:rPr>
+        <w:t>Jenkins Pipeline</w:t>
+      </w:r>
+      <w:r>
+        <w:rPr>
+          <w:lang w:val="ru-RU"/>
+        </w:rPr>
+        <w:t xml:space="preserve"> и настроим его (рис. 47-</w:t>
+      </w:r>
+      <w:r>
+        <w:rPr>
+          <w:lang w:val="ru-RU"/>
+        </w:rPr>
+        <w:t>48</w:t>
+      </w:r>
+      <w:r>
+        <w:rPr>
+          <w:lang w:val="ru-RU"/>
+        </w:rPr>
+        <w:t>):</w:t>
       </w:r>
     </w:p>
     <w:p>
       <w:pPr>
+        <w:pStyle w:val="NormalWeb"/>
+        <w:ind w:hanging="0"/>
+        <w:jc w:val="center"/>
+        <w:rPr/>
+      </w:pPr>
+      <w:r>
+        <w:rPr/>
+        <mc:AlternateContent>
+          <mc:Choice Requires="wps">
+            <w:drawing>
+              <wp:anchor behindDoc="0" distT="0" distB="0" distL="0" distR="635" simplePos="0" locked="0" layoutInCell="0" allowOverlap="1" relativeHeight="122">
+                <wp:simplePos x="0" y="0"/>
+                <wp:positionH relativeFrom="column">
+                  <wp:align>center</wp:align>
+                </wp:positionH>
+                <wp:positionV relativeFrom="line">
+                  <wp:posOffset>-635</wp:posOffset>
+                </wp:positionV>
+                <wp:extent cx="6029960" cy="3773805"/>
+                <wp:effectExtent l="0" t="0" r="0" b="0"/>
+                <wp:wrapTopAndBottom/>
+                <wp:docPr id="48" name="Врезка47"/>
+                <a:graphic xmlns:a="http://schemas.openxmlformats.org/drawingml/2006/main">
+                  <a:graphicData uri="http://schemas.microsoft.com/office/word/2010/wordprocessingShape">
+                    <wps:wsp>
+                      <wps:cNvSpPr/>
+                      <wps:spPr>
+                        <a:xfrm>
+                          <a:off x="0" y="0"/>
+                          <a:ext cx="6030000" cy="3773880"/>
+                        </a:xfrm>
+                        <a:prstGeom prst="rect">
+                          <a:avLst/>
+                        </a:prstGeom>
+                        <a:solidFill>
+                          <a:srgbClr val="ffffff"/>
+                        </a:solidFill>
+                        <a:ln w="0">
+                          <a:noFill/>
+                        </a:ln>
+                      </wps:spPr>
+                      <wps:style>
+                        <a:lnRef idx="0"/>
+                        <a:fillRef idx="0"/>
+                        <a:effectRef idx="0"/>
+                        <a:fontRef idx="minor"/>
+                      </wps:style>
+                      <wps:txbx>
+                        <w:txbxContent>
+                          <w:p>
+                            <w:pPr>
+                              <w:pStyle w:val="Style18"/>
+                              <w:spacing w:before="120" w:after="120"/>
+                              <w:jc w:val="center"/>
+                              <w:rPr/>
+                            </w:pPr>
+                            <w:r>
+                              <w:rPr/>
+                              <w:drawing>
+                                <wp:inline distT="0" distB="0" distL="0" distR="0">
+                                  <wp:extent cx="6030595" cy="3432175"/>
+                                  <wp:effectExtent l="0" t="0" r="0" b="0"/>
+                                  <wp:docPr id="50" name="Изображение47" descr=""/>
+                                  <wp:cNvGraphicFramePr>
+                                    <a:graphicFrameLocks xmlns:a="http://schemas.openxmlformats.org/drawingml/2006/main" noChangeAspect="1"/>
+                                  </wp:cNvGraphicFramePr>
+                                  <a:graphic xmlns:a="http://schemas.openxmlformats.org/drawingml/2006/main">
+                                    <a:graphicData uri="http://schemas.openxmlformats.org/drawingml/2006/picture">
+                                      <pic:pic xmlns:pic="http://schemas.openxmlformats.org/drawingml/2006/picture">
+                                        <pic:nvPicPr>
+                                          <pic:cNvPr id="50" name="Изображение47" descr=""/>
+                                          <pic:cNvPicPr>
+                                            <a:picLocks noChangeAspect="1" noChangeArrowheads="1"/>
+                                          </pic:cNvPicPr>
+                                        </pic:nvPicPr>
+                                        <pic:blipFill>
+                                          <a:blip r:embed="rId95"/>
+                                          <a:stretch>
+                                            <a:fillRect/>
+                                          </a:stretch>
+                                        </pic:blipFill>
+                                        <pic:spPr bwMode="auto">
+                                          <a:xfrm>
+                                            <a:off x="0" y="0"/>
+                                            <a:ext cx="6030595" cy="3432175"/>
+                                          </a:xfrm>
+                                          <a:prstGeom prst="rect">
+                                            <a:avLst/>
+                                          </a:prstGeom>
+                                        </pic:spPr>
+                                      </pic:pic>
+                                    </a:graphicData>
+                                  </a:graphic>
+                                </wp:inline>
+                              </w:drawing>
+                            </w:r>
+                            <w:r>
+                              <w:rPr/>
+                              <w:t xml:space="preserve">Рисунок </w:t>
+                            </w:r>
+                            <w:r>
+                              <w:rPr/>
+                              <w:fldChar w:fldCharType="begin"/>
+                            </w:r>
+                            <w:r>
+                              <w:rPr/>
+                              <w:instrText xml:space="preserve"> SEQ Рисунок \* ARABIC </w:instrText>
+                            </w:r>
+                            <w:r>
+                              <w:rPr/>
+                              <w:fldChar w:fldCharType="separate"/>
+                            </w:r>
+                            <w:r>
+                              <w:rPr/>
+                              <w:t>47</w:t>
+                            </w:r>
+                            <w:r>
+                              <w:rPr/>
+                              <w:fldChar w:fldCharType="end"/>
+                            </w:r>
+                            <w:r>
+                              <w:rPr/>
+                              <w:t xml:space="preserve"> - Создание Pipeline</w:t>
+                            </w:r>
+                          </w:p>
+                        </w:txbxContent>
+                      </wps:txbx>
+                      <wps:bodyPr lIns="0" rIns="0" tIns="0" bIns="0" anchor="t">
+                        <a:noAutofit/>
+                      </wps:bodyPr>
+                    </wps:wsp>
+                  </a:graphicData>
+                </a:graphic>
+                <wp14:sizeRelH relativeFrom="margin">
+                  <wp14:pctWidth>100000</wp14:pctWidth>
+                </wp14:sizeRelH>
+              </wp:anchor>
+            </w:drawing>
+          </mc:Choice>
+          <mc:Fallback>
+            <w:pict>
+              <v:rect id="shape_0" ID="Врезка47" path="m0,0l-2147483645,0l-2147483645,-2147483646l0,-2147483646xe" fillcolor="white" stroked="f" o:allowincell="f" style="position:absolute;margin-left:0pt;margin-top:-0.05pt;width:474.75pt;height:297.1pt;mso-wrap-style:square;v-text-anchor:top;mso-position-horizontal:center">
+                <v:fill o:detectmouseclick="t" type="solid" color2="black"/>
+                <v:stroke color="#3465a4" joinstyle="round" endcap="flat"/>
+                <v:textbox>
+                  <w:txbxContent>
+                    <w:p>
+                      <w:pPr>
+                        <w:pStyle w:val="Style18"/>
+                        <w:spacing w:before="120" w:after="120"/>
+                        <w:jc w:val="center"/>
+                        <w:rPr/>
+                      </w:pPr>
+                      <w:r>
+                        <w:rPr/>
+                        <w:drawing>
+                          <wp:inline distT="0" distB="0" distL="0" distR="0">
+                            <wp:extent cx="6030595" cy="3432175"/>
+                            <wp:effectExtent l="0" t="0" r="0" b="0"/>
+                            <wp:docPr id="51" name="Изображение47" descr=""/>
+                            <wp:cNvGraphicFramePr>
+                              <a:graphicFrameLocks xmlns:a="http://schemas.openxmlformats.org/drawingml/2006/main" noChangeAspect="1"/>
+                            </wp:cNvGraphicFramePr>
+                            <a:graphic xmlns:a="http://schemas.openxmlformats.org/drawingml/2006/main">
+                              <a:graphicData uri="http://schemas.openxmlformats.org/drawingml/2006/picture">
+                                <pic:pic xmlns:pic="http://schemas.openxmlformats.org/drawingml/2006/picture">
+                                  <pic:nvPicPr>
+                                    <pic:cNvPr id="51" name="Изображение47" descr=""/>
+                                    <pic:cNvPicPr>
+                                      <a:picLocks noChangeAspect="1" noChangeArrowheads="1"/>
+                                    </pic:cNvPicPr>
+                                  </pic:nvPicPr>
+                                  <pic:blipFill>
+                                    <a:blip r:embed="rId96"/>
+                                    <a:stretch>
+                                      <a:fillRect/>
+                                    </a:stretch>
+                                  </pic:blipFill>
+                                  <pic:spPr bwMode="auto">
+                                    <a:xfrm>
+                                      <a:off x="0" y="0"/>
+                                      <a:ext cx="6030595" cy="3432175"/>
+                                    </a:xfrm>
+                                    <a:prstGeom prst="rect">
+                                      <a:avLst/>
+                                    </a:prstGeom>
+                                  </pic:spPr>
+                                </pic:pic>
+                              </a:graphicData>
+                            </a:graphic>
+                          </wp:inline>
+                        </w:drawing>
+                      </w:r>
+                      <w:r>
+                        <w:rPr/>
+                        <w:t xml:space="preserve">Рисунок </w:t>
+                      </w:r>
+                      <w:r>
+                        <w:rPr/>
+                        <w:fldChar w:fldCharType="begin"/>
+                      </w:r>
+                      <w:r>
+                        <w:rPr/>
+                        <w:instrText xml:space="preserve"> SEQ Рисунок \* ARABIC </w:instrText>
+                      </w:r>
+                      <w:r>
+                        <w:rPr/>
+                        <w:fldChar w:fldCharType="separate"/>
+                      </w:r>
+                      <w:r>
+                        <w:rPr/>
+                        <w:t>47</w:t>
+                      </w:r>
+                      <w:r>
+                        <w:rPr/>
+                        <w:fldChar w:fldCharType="end"/>
+                      </w:r>
+                      <w:r>
+                        <w:rPr/>
+                        <w:t xml:space="preserve"> - Создание Pipeline</w:t>
+                      </w:r>
+                    </w:p>
+                  </w:txbxContent>
+                </v:textbox>
+                <w10:wrap type="topAndBottom"/>
+              </v:rect>
+            </w:pict>
+          </mc:Fallback>
+        </mc:AlternateContent>
+      </w:r>
+      <w:r>
+        <w:br w:type="page"/>
+      </w:r>
+    </w:p>
+    <w:p>
+      <w:pPr>
+        <w:pStyle w:val="NormalWeb"/>
+        <w:ind w:hanging="0"/>
+        <w:jc w:val="center"/>
+        <w:rPr/>
+      </w:pPr>
+      <w:r>
+        <w:rPr/>
+        <mc:AlternateContent>
+          <mc:Choice Requires="wps">
+            <w:drawing>
+              <wp:inline distT="0" distB="0" distL="0" distR="0">
+                <wp:extent cx="6030595" cy="3743325"/>
+                <wp:effectExtent l="0" t="0" r="0" b="0"/>
+                <wp:docPr id="49" name="Врезка48"/>
+                <a:graphic xmlns:a="http://schemas.openxmlformats.org/drawingml/2006/main">
+                  <a:graphicData uri="http://schemas.microsoft.com/office/word/2010/wordprocessingShape">
+                    <wps:wsp>
+                      <wps:cNvSpPr/>
+                      <wps:spPr>
+                        <a:xfrm>
+                          <a:off x="0" y="0"/>
+                          <a:ext cx="6030720" cy="3743280"/>
+                        </a:xfrm>
+                        <a:prstGeom prst="rect">
+                          <a:avLst/>
+                        </a:prstGeom>
+                        <a:solidFill>
+                          <a:srgbClr val="ffffff"/>
+                        </a:solidFill>
+                        <a:ln w="0">
+                          <a:noFill/>
+                        </a:ln>
+                      </wps:spPr>
+                      <wps:style>
+                        <a:lnRef idx="0"/>
+                        <a:fillRef idx="0"/>
+                        <a:effectRef idx="0"/>
+                        <a:fontRef idx="minor"/>
+                      </wps:style>
+                      <wps:txbx>
+                        <w:txbxContent>
+                          <w:p>
+                            <w:pPr>
+                              <w:pStyle w:val="Style18"/>
+                              <w:spacing w:before="120" w:after="120"/>
+                              <w:jc w:val="center"/>
+                              <w:rPr/>
+                            </w:pPr>
+                            <w:r>
+                              <w:rPr/>
+                              <w:drawing>
+                                <wp:inline distT="0" distB="0" distL="0" distR="0">
+                                  <wp:extent cx="6030595" cy="3401695"/>
+                                  <wp:effectExtent l="0" t="0" r="0" b="0"/>
+                                  <wp:docPr id="51" name="Изображение48" descr=""/>
+                                  <wp:cNvGraphicFramePr>
+                                    <a:graphicFrameLocks xmlns:a="http://schemas.openxmlformats.org/drawingml/2006/main" noChangeAspect="1"/>
+                                  </wp:cNvGraphicFramePr>
+                                  <a:graphic xmlns:a="http://schemas.openxmlformats.org/drawingml/2006/main">
+                                    <a:graphicData uri="http://schemas.openxmlformats.org/drawingml/2006/picture">
+                                      <pic:pic xmlns:pic="http://schemas.openxmlformats.org/drawingml/2006/picture">
+                                        <pic:nvPicPr>
+                                          <pic:cNvPr id="51" name="Изображение48" descr=""/>
+                                          <pic:cNvPicPr>
+                                            <a:picLocks noChangeAspect="1" noChangeArrowheads="1"/>
+                                          </pic:cNvPicPr>
+                                        </pic:nvPicPr>
+                                        <pic:blipFill>
+                                          <a:blip r:embed="rId97"/>
+                                          <a:stretch>
+                                            <a:fillRect/>
+                                          </a:stretch>
+                                        </pic:blipFill>
+                                        <pic:spPr bwMode="auto">
+                                          <a:xfrm>
+                                            <a:off x="0" y="0"/>
+                                            <a:ext cx="6030595" cy="3401695"/>
+                                          </a:xfrm>
+                                          <a:prstGeom prst="rect">
+                                            <a:avLst/>
+                                          </a:prstGeom>
+                                        </pic:spPr>
+                                      </pic:pic>
+                                    </a:graphicData>
+                                  </a:graphic>
+                                </wp:inline>
+                              </w:drawing>
+                            </w:r>
+                            <w:r>
+                              <w:rPr/>
+                              <w:t xml:space="preserve">Рисунок </w:t>
+                            </w:r>
+                            <w:r>
+                              <w:rPr/>
+                              <w:fldChar w:fldCharType="begin"/>
+                            </w:r>
+                            <w:r>
+                              <w:rPr/>
+                              <w:instrText xml:space="preserve"> SEQ Рисунок \* ARABIC </w:instrText>
+                            </w:r>
+                            <w:r>
+                              <w:rPr/>
+                              <w:fldChar w:fldCharType="separate"/>
+                            </w:r>
+                            <w:r>
+                              <w:rPr/>
+                              <w:t>48</w:t>
+                            </w:r>
+                            <w:r>
+                              <w:rPr/>
+                              <w:fldChar w:fldCharType="end"/>
+                            </w:r>
+                            <w:r>
+                              <w:rPr/>
+                              <w:t xml:space="preserve"> - Небольшая часть Pipeline скрипта</w:t>
+                            </w:r>
+                          </w:p>
+                        </w:txbxContent>
+                      </wps:txbx>
+                      <wps:bodyPr lIns="0" rIns="0" tIns="0" bIns="0" anchor="t">
+                        <a:noAutofit/>
+                      </wps:bodyPr>
+                    </wps:wsp>
+                  </a:graphicData>
+                </a:graphic>
+              </wp:inline>
+            </w:drawing>
+          </mc:Choice>
+          <mc:Fallback>
+            <w:pict>
+              <v:rect id="shape_0" ID="Врезка48" path="m0,0l-2147483645,0l-2147483645,-2147483646l0,-2147483646xe" fillcolor="white" stroked="f" o:allowincell="f" style="position:absolute;margin-left:0pt;margin-top:-294.8pt;width:474.8pt;height:294.7pt;mso-wrap-style:square;v-text-anchor:top;mso-position-vertical:top">
+                <v:fill o:detectmouseclick="t" type="solid" color2="black"/>
+                <v:stroke color="#3465a4" joinstyle="round" endcap="flat"/>
+                <v:textbox>
+                  <w:txbxContent>
+                    <w:p>
+                      <w:pPr>
+                        <w:pStyle w:val="Style18"/>
+                        <w:spacing w:before="120" w:after="120"/>
+                        <w:jc w:val="center"/>
+                        <w:rPr/>
+                      </w:pPr>
+                      <w:r>
+                        <w:rPr/>
+                        <w:drawing>
+                          <wp:inline distT="0" distB="0" distL="0" distR="0">
+                            <wp:extent cx="6030595" cy="3401695"/>
+                            <wp:effectExtent l="0" t="0" r="0" b="0"/>
+                            <wp:docPr id="52" name="Изображение48" descr=""/>
+                            <wp:cNvGraphicFramePr>
+                              <a:graphicFrameLocks xmlns:a="http://schemas.openxmlformats.org/drawingml/2006/main" noChangeAspect="1"/>
+                            </wp:cNvGraphicFramePr>
+                            <a:graphic xmlns:a="http://schemas.openxmlformats.org/drawingml/2006/main">
+                              <a:graphicData uri="http://schemas.openxmlformats.org/drawingml/2006/picture">
+                                <pic:pic xmlns:pic="http://schemas.openxmlformats.org/drawingml/2006/picture">
+                                  <pic:nvPicPr>
+                                    <pic:cNvPr id="52" name="Изображение48" descr=""/>
+                                    <pic:cNvPicPr>
+                                      <a:picLocks noChangeAspect="1" noChangeArrowheads="1"/>
+                                    </pic:cNvPicPr>
+                                  </pic:nvPicPr>
+                                  <pic:blipFill>
+                                    <a:blip r:embed="rId98"/>
+                                    <a:stretch>
+                                      <a:fillRect/>
+                                    </a:stretch>
+                                  </pic:blipFill>
+                                  <pic:spPr bwMode="auto">
+                                    <a:xfrm>
+                                      <a:off x="0" y="0"/>
+                                      <a:ext cx="6030595" cy="3401695"/>
+                                    </a:xfrm>
+                                    <a:prstGeom prst="rect">
+                                      <a:avLst/>
+                                    </a:prstGeom>
+                                  </pic:spPr>
+                                </pic:pic>
+                              </a:graphicData>
+                            </a:graphic>
+                          </wp:inline>
+                        </w:drawing>
+                      </w:r>
+                      <w:r>
+                        <w:rPr/>
+                        <w:t xml:space="preserve">Рисунок </w:t>
+                      </w:r>
+                      <w:r>
+                        <w:rPr/>
+                        <w:fldChar w:fldCharType="begin"/>
+                      </w:r>
+                      <w:r>
+                        <w:rPr/>
+                        <w:instrText xml:space="preserve"> SEQ Рисунок \* ARABIC </w:instrText>
+                      </w:r>
+                      <w:r>
+                        <w:rPr/>
+                        <w:fldChar w:fldCharType="separate"/>
+                      </w:r>
+                      <w:r>
+                        <w:rPr/>
+                        <w:t>48</w:t>
+                      </w:r>
+                      <w:r>
+                        <w:rPr/>
+                        <w:fldChar w:fldCharType="end"/>
+                      </w:r>
+                      <w:r>
+                        <w:rPr/>
+                        <w:t xml:space="preserve"> - Небольшая часть Pipeline скрипта</w:t>
+                      </w:r>
+                    </w:p>
+                  </w:txbxContent>
+                </v:textbox>
+                <w10:wrap type="square"/>
+              </v:rect>
+            </w:pict>
+          </mc:Fallback>
+        </mc:AlternateContent>
+      </w:r>
+    </w:p>
+    <w:p>
+      <w:pPr>
+        <w:pStyle w:val="NormalWeb"/>
+        <w:rPr/>
+      </w:pPr>
+      <w:r>
+        <w:rPr/>
+        <w:t>После нескольких попыток и изменений скрипта получаем успешный билд (рис. 49):</w:t>
+      </w:r>
+    </w:p>
+    <w:p>
+      <w:pPr>
+        <w:pStyle w:val="NormalWeb"/>
+        <w:ind w:hanging="0"/>
+        <w:jc w:val="center"/>
+        <w:rPr/>
+      </w:pPr>
+      <w:r>
+        <w:rPr/>
+      </w:r>
+      <w:r>
+        <w:br w:type="page"/>
+      </w:r>
+      <w:r>
+        <mc:AlternateContent>
+          <mc:Choice Requires="wps">
+            <w:drawing>
+              <wp:inline distT="0" distB="0" distL="0" distR="0">
+                <wp:extent cx="3134360" cy="1827530"/>
+                <wp:effectExtent l="0" t="0" r="0" b="0"/>
+                <wp:docPr id="50" name="Врезка49"/>
+                <a:graphic xmlns:a="http://schemas.openxmlformats.org/drawingml/2006/main">
+                  <a:graphicData uri="http://schemas.microsoft.com/office/word/2010/wordprocessingShape">
+                    <wps:wsp>
+                      <wps:cNvSpPr txBox="1"/>
+                      <wps:spPr>
+                        <a:xfrm>
+                          <a:off x="0" y="0"/>
+                          <a:ext cx="3134360" cy="1827530"/>
+                        </a:xfrm>
+                        <a:prstGeom prst="rect"/>
+                        <a:solidFill>
+                          <a:srgbClr val="FFFFFF"/>
+                        </a:solidFill>
+                      </wps:spPr>
+                      <wps:txbx>
+                        <w:txbxContent>
+                          <w:p>
+                            <w:pPr>
+                              <w:pStyle w:val="Style18"/>
+                              <w:spacing w:before="120" w:after="120"/>
+                              <w:jc w:val="center"/>
+                              <w:rPr/>
+                            </w:pPr>
+                            <w:r>
+                              <w:rPr/>
+                              <w:drawing>
+                                <wp:inline distT="0" distB="0" distL="0" distR="0">
+                                  <wp:extent cx="3134360" cy="1485900"/>
+                                  <wp:effectExtent l="0" t="0" r="0" b="0"/>
+                                  <wp:docPr id="51" name="Изображение49" descr=""/>
+                                  <wp:cNvGraphicFramePr>
+                                    <a:graphicFrameLocks xmlns:a="http://schemas.openxmlformats.org/drawingml/2006/main" noChangeAspect="1"/>
+                                  </wp:cNvGraphicFramePr>
+                                  <a:graphic xmlns:a="http://schemas.openxmlformats.org/drawingml/2006/main">
+                                    <a:graphicData uri="http://schemas.openxmlformats.org/drawingml/2006/picture">
+                                      <pic:pic xmlns:pic="http://schemas.openxmlformats.org/drawingml/2006/picture">
+                                        <pic:nvPicPr>
+                                          <pic:cNvPr id="51" name="Изображение49" descr=""/>
+                                          <pic:cNvPicPr>
+                                            <a:picLocks noChangeAspect="1" noChangeArrowheads="1"/>
+                                          </pic:cNvPicPr>
+                                        </pic:nvPicPr>
+                                        <pic:blipFill>
+                                          <a:blip r:embed="rId99"/>
+                                          <a:stretch>
+                                            <a:fillRect/>
+                                          </a:stretch>
+                                        </pic:blipFill>
+                                        <pic:spPr bwMode="auto">
+                                          <a:xfrm>
+                                            <a:off x="0" y="0"/>
+                                            <a:ext cx="3134360" cy="1485900"/>
+                                          </a:xfrm>
+                                          <a:prstGeom prst="rect">
+                                            <a:avLst/>
+                                          </a:prstGeom>
+                                        </pic:spPr>
+                                      </pic:pic>
+                                    </a:graphicData>
+                                  </a:graphic>
+                                </wp:inline>
+                              </w:drawing>
+                              <w:t xml:space="preserve">Рисунок </w:t>
+                            </w:r>
+                            <w:r>
+                              <w:rPr/>
+                              <w:fldChar w:fldCharType="begin"/>
+                            </w:r>
+                            <w:r>
+                              <w:rPr/>
+                              <w:instrText xml:space="preserve"> SEQ Рисунок \* ARABIC </w:instrText>
+                            </w:r>
+                            <w:r>
+                              <w:rPr/>
+                              <w:fldChar w:fldCharType="separate"/>
+                            </w:r>
+                            <w:r>
+                              <w:rPr/>
+                              <w:t>49</w:t>
+                            </w:r>
+                            <w:r>
+                              <w:rPr/>
+                              <w:fldChar w:fldCharType="end"/>
+                            </w:r>
+                            <w:r>
+                              <w:rPr/>
+                              <w:t xml:space="preserve"> - Успешный билд</w:t>
+                            </w:r>
+                          </w:p>
+                        </w:txbxContent>
+                      </wps:txbx>
+                      <wps:bodyPr anchor="t" lIns="0" tIns="0" rIns="0" bIns="0">
+                        <a:noAutofit/>
+                      </wps:bodyPr>
+                    </wps:wsp>
+                  </a:graphicData>
+                </a:graphic>
+              </wp:inline>
+            </w:drawing>
+          </mc:Choice>
+          <mc:Fallback>
+            <w:pict>
+              <v:rect style="position:absolute;rotation:-0;width:246.8pt;height:143.9pt;mso-wrap-distance-left:0pt;mso-wrap-distance-right:0pt;mso-wrap-distance-top:0pt;mso-wrap-distance-bottom:0pt;margin-top:-143.9pt;mso-position-vertical:top;mso-position-vertical-relative:text;margin-left:114pt;mso-position-horizontal:center;mso-position-horizontal-relative:text">
+                <v:textbox inset="0in,0in,0in,0in">
+                  <w:txbxContent>
+                    <w:p>
+                      <w:pPr>
+                        <w:pStyle w:val="Style18"/>
+                        <w:spacing w:before="120" w:after="120"/>
+                        <w:jc w:val="center"/>
+                        <w:rPr/>
+                      </w:pPr>
+                      <w:r>
+                        <w:rPr/>
+                        <w:drawing>
+                          <wp:inline distT="0" distB="0" distL="0" distR="0">
+                            <wp:extent cx="3134360" cy="1485900"/>
+                            <wp:effectExtent l="0" t="0" r="0" b="0"/>
+                            <wp:docPr id="52" name="Изображение49" descr=""/>
+                            <wp:cNvGraphicFramePr>
+                              <a:graphicFrameLocks xmlns:a="http://schemas.openxmlformats.org/drawingml/2006/main" noChangeAspect="1"/>
+                            </wp:cNvGraphicFramePr>
+                            <a:graphic xmlns:a="http://schemas.openxmlformats.org/drawingml/2006/main">
+                              <a:graphicData uri="http://schemas.openxmlformats.org/drawingml/2006/picture">
+                                <pic:pic xmlns:pic="http://schemas.openxmlformats.org/drawingml/2006/picture">
+                                  <pic:nvPicPr>
+                                    <pic:cNvPr id="52" name="Изображение49" descr=""/>
+                                    <pic:cNvPicPr>
+                                      <a:picLocks noChangeAspect="1" noChangeArrowheads="1"/>
+                                    </pic:cNvPicPr>
+                                  </pic:nvPicPr>
+                                  <pic:blipFill>
+                                    <a:blip r:embed="rId100"/>
+                                    <a:stretch>
+                                      <a:fillRect/>
+                                    </a:stretch>
+                                  </pic:blipFill>
+                                  <pic:spPr bwMode="auto">
+                                    <a:xfrm>
+                                      <a:off x="0" y="0"/>
+                                      <a:ext cx="3134360" cy="1485900"/>
+                                    </a:xfrm>
+                                    <a:prstGeom prst="rect">
+                                      <a:avLst/>
+                                    </a:prstGeom>
+                                  </pic:spPr>
+                                </pic:pic>
+                              </a:graphicData>
+                            </a:graphic>
+                          </wp:inline>
+                        </w:drawing>
+                        <w:t xml:space="preserve">Рисунок </w:t>
+                      </w:r>
+                      <w:r>
+                        <w:rPr/>
+                        <w:fldChar w:fldCharType="begin"/>
+                      </w:r>
+                      <w:r>
+                        <w:rPr/>
+                        <w:instrText xml:space="preserve"> SEQ Рисунок \* ARABIC </w:instrText>
+                      </w:r>
+                      <w:r>
+                        <w:rPr/>
+                        <w:fldChar w:fldCharType="separate"/>
+                      </w:r>
+                      <w:r>
+                        <w:rPr/>
+                        <w:t>49</w:t>
+                      </w:r>
+                      <w:r>
+                        <w:rPr/>
+                        <w:fldChar w:fldCharType="end"/>
+                      </w:r>
+                      <w:r>
+                        <w:rPr/>
+                        <w:t xml:space="preserve"> - Успешный билд</w:t>
+                      </w:r>
+                    </w:p>
+                  </w:txbxContent>
+                </v:textbox>
+                <w10:wrap type="square" side="largest"/>
+              </v:rect>
+            </w:pict>
+          </mc:Fallback>
+        </mc:AlternateContent>
+      </w:r>
+    </w:p>
+    <w:p>
+      <w:pPr>
         <w:pStyle w:val="Heading1"/>
+        <w:spacing w:before="0" w:after="482"/>
         <w:rPr/>
       </w:pPr>
       <w:bookmarkStart w:id="6" w:name="__RefHeading___Toc1725_1609335944"/>
@@ -14306,9 +15202,9 @@
       </w:r>
     </w:p>
     <w:sectPr>
-      <w:footerReference w:type="even" r:id="rId95"/>
-      <w:footerReference w:type="default" r:id="rId96"/>
-      <w:footerReference w:type="first" r:id="rId97"/>
+      <w:footerReference w:type="even" r:id="rId101"/>
+      <w:footerReference w:type="default" r:id="rId102"/>
+      <w:footerReference w:type="first" r:id="rId103"/>
       <w:type w:val="nextPage"/>
       <w:pgSz w:w="11906" w:h="16838"/>
       <w:pgMar w:left="1417" w:right="992" w:gutter="0" w:header="0" w:top="1134" w:footer="708" w:bottom="1417"/>
@@ -14368,7 +15264,7 @@
         </w:r>
         <w:r>
           <w:rPr/>
-          <w:t>23</w:t>
+          <w:t>24</w:t>
         </w:r>
         <w:r>
           <w:rPr/>
